--- a/Hwk6.docx
+++ b/Hwk6.docx
@@ -7,12 +7,16 @@
         <w:spacing w:line="360" w:lineRule="auto"/>
         <w:rPr>
           <w:rFonts w:ascii="Times New Roman" w:eastAsiaTheme="majorEastAsia" w:hAnsi="Times New Roman" w:cs="Times New Roman"/>
+          <w:b/>
+          <w:bCs/>
           <w:szCs w:val="21"/>
         </w:rPr>
       </w:pPr>
       <w:r>
         <w:rPr>
           <w:rFonts w:ascii="Times New Roman" w:eastAsiaTheme="majorEastAsia" w:hAnsi="Times New Roman" w:cs="Times New Roman"/>
+          <w:b/>
+          <w:bCs/>
           <w:sz w:val="24"/>
           <w:szCs w:val="24"/>
         </w:rPr>
@@ -21,6 +25,8 @@
       <w:r>
         <w:rPr>
           <w:rFonts w:ascii="Times New Roman" w:eastAsiaTheme="majorEastAsia" w:hAnsi="Times New Roman" w:cs="Times New Roman"/>
+          <w:b/>
+          <w:bCs/>
           <w:szCs w:val="21"/>
         </w:rPr>
         <w:t xml:space="preserve">. </w:t>
@@ -28,6 +34,8 @@
       <w:r>
         <w:rPr>
           <w:rFonts w:ascii="Times New Roman" w:eastAsiaTheme="majorEastAsia" w:hAnsi="Times New Roman" w:cs="Times New Roman"/>
+          <w:b/>
+          <w:bCs/>
           <w:szCs w:val="21"/>
         </w:rPr>
         <w:t>请列出基于</w:t>
@@ -35,6 +43,8 @@
       <w:r>
         <w:rPr>
           <w:rFonts w:ascii="Times New Roman" w:eastAsiaTheme="majorEastAsia" w:hAnsi="Times New Roman" w:cs="Times New Roman"/>
+          <w:b/>
+          <w:bCs/>
           <w:szCs w:val="21"/>
         </w:rPr>
         <w:t>R</w:t>
@@ -42,6 +52,8 @@
       <w:r>
         <w:rPr>
           <w:rFonts w:ascii="Times New Roman" w:eastAsiaTheme="majorEastAsia" w:hAnsi="Times New Roman" w:cs="Times New Roman"/>
+          <w:b/>
+          <w:bCs/>
           <w:szCs w:val="21"/>
         </w:rPr>
         <w:t>脚本获取网络数据的三种方式？</w:t>
@@ -49,6 +61,8 @@
       <w:r>
         <w:rPr>
           <w:rFonts w:ascii="Times New Roman" w:eastAsiaTheme="majorEastAsia" w:hAnsi="Times New Roman" w:cs="Times New Roman"/>
+          <w:b/>
+          <w:bCs/>
           <w:szCs w:val="21"/>
         </w:rPr>
         <w:t>一些生态</w:t>
@@ -56,6 +70,8 @@
       <w:r>
         <w:rPr>
           <w:rFonts w:ascii="Times New Roman" w:eastAsiaTheme="majorEastAsia" w:hAnsi="Times New Roman" w:cs="Times New Roman"/>
+          <w:b/>
+          <w:bCs/>
           <w:szCs w:val="21"/>
         </w:rPr>
         <w:t>专业数据库提供了</w:t>
@@ -63,6 +79,8 @@
       <w:r>
         <w:rPr>
           <w:rFonts w:ascii="Times New Roman" w:eastAsiaTheme="majorEastAsia" w:hAnsi="Times New Roman" w:cs="Times New Roman"/>
+          <w:b/>
+          <w:bCs/>
           <w:szCs w:val="21"/>
         </w:rPr>
         <w:t>API</w:t>
@@ -70,6 +88,8 @@
       <w:r>
         <w:rPr>
           <w:rFonts w:ascii="Times New Roman" w:eastAsiaTheme="majorEastAsia" w:hAnsi="Times New Roman" w:cs="Times New Roman"/>
+          <w:b/>
+          <w:bCs/>
           <w:szCs w:val="21"/>
         </w:rPr>
         <w:t>，方便访问和下载</w:t>
@@ -77,6 +97,8 @@
       <w:r>
         <w:rPr>
           <w:rFonts w:ascii="Times New Roman" w:eastAsiaTheme="majorEastAsia" w:hAnsi="Times New Roman" w:cs="Times New Roman"/>
+          <w:b/>
+          <w:bCs/>
           <w:szCs w:val="21"/>
         </w:rPr>
         <w:t>数据</w:t>
@@ -84,6 +106,8 @@
       <w:r>
         <w:rPr>
           <w:rFonts w:ascii="Times New Roman" w:eastAsiaTheme="majorEastAsia" w:hAnsi="Times New Roman" w:cs="Times New Roman"/>
+          <w:b/>
+          <w:bCs/>
           <w:szCs w:val="21"/>
         </w:rPr>
         <w:t>，</w:t>
@@ -91,6 +115,8 @@
       <w:r>
         <w:rPr>
           <w:rFonts w:ascii="Times New Roman" w:eastAsiaTheme="majorEastAsia" w:hAnsi="Times New Roman" w:cs="Times New Roman"/>
+          <w:b/>
+          <w:bCs/>
           <w:szCs w:val="21"/>
         </w:rPr>
         <w:t>其中，</w:t>
@@ -98,6 +124,8 @@
       <w:r>
         <w:rPr>
           <w:rFonts w:ascii="Times New Roman" w:eastAsiaTheme="majorEastAsia" w:hAnsi="Times New Roman" w:cs="Times New Roman"/>
+          <w:b/>
+          <w:bCs/>
           <w:szCs w:val="21"/>
         </w:rPr>
         <w:t>API</w:t>
@@ -105,6 +133,8 @@
       <w:r>
         <w:rPr>
           <w:rFonts w:ascii="Times New Roman" w:eastAsiaTheme="majorEastAsia" w:hAnsi="Times New Roman" w:cs="Times New Roman"/>
+          <w:b/>
+          <w:bCs/>
           <w:szCs w:val="21"/>
         </w:rPr>
         <w:t>端点指的是什么</w:t>
@@ -112,6 +142,8 @@
       <w:r>
         <w:rPr>
           <w:rFonts w:ascii="Times New Roman" w:eastAsiaTheme="majorEastAsia" w:hAnsi="Times New Roman" w:cs="Times New Roman"/>
+          <w:b/>
+          <w:bCs/>
           <w:szCs w:val="21"/>
         </w:rPr>
         <w:t>？</w:t>
@@ -146,90 +178,90 @@
         </w:rPr>
         <w:t>使用</w:t>
       </w:r>
-      <w:r>
-        <w:rPr>
-          <w:rFonts w:ascii="Times New Roman" w:eastAsiaTheme="majorEastAsia" w:hAnsi="Times New Roman" w:cs="Times New Roman"/>
-          <w:szCs w:val="21"/>
-        </w:rPr>
-        <w:t>GET</w:t>
-      </w:r>
-      <w:r>
-        <w:rPr>
-          <w:rFonts w:ascii="Times New Roman" w:eastAsiaTheme="majorEastAsia" w:hAnsi="Times New Roman" w:cs="Times New Roman"/>
-          <w:szCs w:val="21"/>
-        </w:rPr>
-        <w:t>或者</w:t>
-      </w:r>
-      <w:r>
-        <w:rPr>
-          <w:rFonts w:ascii="Times New Roman" w:eastAsiaTheme="majorEastAsia" w:hAnsi="Times New Roman" w:cs="Times New Roman"/>
-          <w:szCs w:val="21"/>
-        </w:rPr>
-        <w:t>POST</w:t>
-      </w:r>
-      <w:r>
-        <w:rPr>
-          <w:rFonts w:ascii="Times New Roman" w:eastAsiaTheme="majorEastAsia" w:hAnsi="Times New Roman" w:cs="Times New Roman"/>
-          <w:szCs w:val="21"/>
-        </w:rPr>
-        <w:t>方法直接访问</w:t>
-      </w:r>
-      <w:r>
-        <w:rPr>
-          <w:rFonts w:ascii="Times New Roman" w:eastAsiaTheme="majorEastAsia" w:hAnsi="Times New Roman" w:cs="Times New Roman"/>
+      <w:proofErr w:type="spellStart"/>
+      <w:r>
+        <w:rPr>
+          <w:rFonts w:ascii="Times New Roman" w:eastAsiaTheme="majorEastAsia" w:hAnsi="Times New Roman" w:cs="Times New Roman" w:hint="eastAsia"/>
+          <w:szCs w:val="21"/>
+        </w:rPr>
+        <w:t>download.file</w:t>
+      </w:r>
+      <w:proofErr w:type="spellEnd"/>
+      <w:r>
+        <w:rPr>
+          <w:rFonts w:ascii="Times New Roman" w:eastAsiaTheme="majorEastAsia" w:hAnsi="Times New Roman" w:cs="Times New Roman" w:hint="eastAsia"/>
+          <w:szCs w:val="21"/>
+        </w:rPr>
+        <w:t>()</w:t>
+      </w:r>
+      <w:r>
+        <w:rPr>
+          <w:rFonts w:ascii="Times New Roman" w:eastAsiaTheme="majorEastAsia" w:hAnsi="Times New Roman" w:cs="Times New Roman" w:hint="eastAsia"/>
+          <w:szCs w:val="21"/>
+        </w:rPr>
+        <w:t>通过</w:t>
+      </w:r>
+      <w:r>
+        <w:rPr>
+          <w:rFonts w:ascii="Times New Roman" w:eastAsiaTheme="majorEastAsia" w:hAnsi="Times New Roman" w:cs="Times New Roman" w:hint="eastAsia"/>
+          <w:szCs w:val="21"/>
+        </w:rPr>
+        <w:t>URL</w:t>
+      </w:r>
+      <w:r>
+        <w:rPr>
+          <w:rFonts w:ascii="Times New Roman" w:eastAsiaTheme="majorEastAsia" w:hAnsi="Times New Roman" w:cs="Times New Roman" w:hint="eastAsia"/>
+          <w:szCs w:val="21"/>
+        </w:rPr>
+        <w:t>下载网络数据</w:t>
+      </w:r>
+      <w:r>
+        <w:rPr>
+          <w:rFonts w:ascii="Times New Roman" w:eastAsiaTheme="majorEastAsia" w:hAnsi="Times New Roman" w:cs="Times New Roman"/>
+          <w:szCs w:val="21"/>
+        </w:rPr>
+        <w:t>；</w:t>
+      </w:r>
+      <w:r>
+        <w:rPr>
+          <w:rFonts w:ascii="Cambria Math" w:eastAsiaTheme="majorEastAsia" w:hAnsi="Cambria Math" w:cs="Cambria Math"/>
+          <w:szCs w:val="21"/>
+        </w:rPr>
+        <w:t>②</w:t>
+      </w:r>
+      <w:r>
+        <w:rPr>
+          <w:rFonts w:ascii="Times New Roman" w:eastAsiaTheme="majorEastAsia" w:hAnsi="Times New Roman" w:cs="Times New Roman" w:hint="eastAsia"/>
+          <w:szCs w:val="21"/>
+        </w:rPr>
+        <w:t>使用数据</w:t>
+      </w:r>
+      <w:r>
+        <w:rPr>
+          <w:rFonts w:ascii="Times New Roman" w:eastAsiaTheme="majorEastAsia" w:hAnsi="Times New Roman" w:cs="Times New Roman" w:hint="eastAsia"/>
           <w:szCs w:val="21"/>
         </w:rPr>
         <w:t>API</w:t>
       </w:r>
       <w:r>
         <w:rPr>
-          <w:rFonts w:ascii="Times New Roman" w:eastAsiaTheme="majorEastAsia" w:hAnsi="Times New Roman" w:cs="Times New Roman"/>
-          <w:szCs w:val="21"/>
-        </w:rPr>
-        <w:t>或网页数据；</w:t>
+          <w:rFonts w:ascii="Times New Roman" w:eastAsiaTheme="majorEastAsia" w:hAnsi="Times New Roman" w:cs="Times New Roman" w:hint="eastAsia"/>
+          <w:szCs w:val="21"/>
+        </w:rPr>
+        <w:t>下载数据</w:t>
+      </w:r>
+      <w:r>
+        <w:rPr>
+          <w:rFonts w:ascii="Times New Roman" w:eastAsiaTheme="majorEastAsia" w:hAnsi="Times New Roman" w:cs="Times New Roman"/>
+          <w:szCs w:val="21"/>
+        </w:rPr>
+        <w:t>；</w:t>
       </w:r>
       <w:r>
         <w:rPr>
           <w:rFonts w:ascii="Cambria Math" w:eastAsiaTheme="majorEastAsia" w:hAnsi="Cambria Math" w:cs="Cambria Math"/>
           <w:szCs w:val="21"/>
         </w:rPr>
-        <w:t>②</w:t>
-      </w:r>
-      <w:r>
-        <w:rPr>
-          <w:rFonts w:ascii="Times New Roman" w:eastAsiaTheme="majorEastAsia" w:hAnsi="Times New Roman" w:cs="Times New Roman"/>
-          <w:szCs w:val="21"/>
-        </w:rPr>
-        <w:t>使用</w:t>
-      </w:r>
-      <w:proofErr w:type="spellStart"/>
-      <w:r>
-        <w:rPr>
-          <w:rFonts w:ascii="Times New Roman" w:eastAsiaTheme="majorEastAsia" w:hAnsi="Times New Roman" w:cs="Times New Roman"/>
-          <w:szCs w:val="21"/>
-        </w:rPr>
-        <w:t>rvest</w:t>
-      </w:r>
-      <w:proofErr w:type="spellEnd"/>
-      <w:r>
-        <w:rPr>
-          <w:rFonts w:ascii="Times New Roman" w:eastAsiaTheme="majorEastAsia" w:hAnsi="Times New Roman" w:cs="Times New Roman"/>
-          <w:szCs w:val="21"/>
-        </w:rPr>
-        <w:t>包进行网页抓取</w:t>
-      </w:r>
-      <w:r>
-        <w:rPr>
-          <w:rFonts w:ascii="Times New Roman" w:eastAsiaTheme="majorEastAsia" w:hAnsi="Times New Roman" w:cs="Times New Roman"/>
-          <w:szCs w:val="21"/>
-        </w:rPr>
-        <w:t>；</w:t>
-      </w:r>
-      <w:r>
-        <w:rPr>
-          <w:rFonts w:ascii="Cambria Math" w:eastAsiaTheme="majorEastAsia" w:hAnsi="Cambria Math" w:cs="Cambria Math"/>
-          <w:szCs w:val="21"/>
-        </w:rPr>
         <w:t>③</w:t>
       </w:r>
       <w:r>
@@ -293,7 +325,35 @@
           <w:rFonts w:ascii="Times New Roman" w:eastAsiaTheme="majorEastAsia" w:hAnsi="Times New Roman" w:cs="Times New Roman"/>
           <w:szCs w:val="21"/>
         </w:rPr>
-        <w:t>包进行数据读取。</w:t>
+        <w:t>包进行数据读取</w:t>
+      </w:r>
+      <w:r>
+        <w:rPr>
+          <w:rFonts w:ascii="Times New Roman" w:eastAsiaTheme="majorEastAsia" w:hAnsi="Times New Roman" w:cs="Times New Roman" w:hint="eastAsia"/>
+          <w:szCs w:val="21"/>
+        </w:rPr>
+        <w:t>(read.csv() ade4</w:t>
+      </w:r>
+      <w:r>
+        <w:rPr>
+          <w:rFonts w:ascii="Times New Roman" w:eastAsiaTheme="majorEastAsia" w:hAnsi="Times New Roman" w:cs="Times New Roman" w:hint="eastAsia"/>
+          <w:szCs w:val="21"/>
+        </w:rPr>
+        <w:t>包等</w:t>
+      </w:r>
+      <w:r>
+        <w:rPr>
+          <w:rFonts w:ascii="Times New Roman" w:eastAsiaTheme="majorEastAsia" w:hAnsi="Times New Roman" w:cs="Times New Roman" w:hint="eastAsia"/>
+          <w:szCs w:val="21"/>
+        </w:rPr>
+        <w:t>)</w:t>
+      </w:r>
+      <w:r>
+        <w:rPr>
+          <w:rFonts w:ascii="Times New Roman" w:eastAsiaTheme="majorEastAsia" w:hAnsi="Times New Roman" w:cs="Times New Roman"/>
+          <w:szCs w:val="21"/>
+        </w:rPr>
+        <w:t>。</w:t>
       </w:r>
       <w:r>
         <w:rPr>
@@ -343,90 +403,124 @@
         <w:spacing w:line="360" w:lineRule="auto"/>
         <w:rPr>
           <w:rFonts w:ascii="Times New Roman" w:eastAsiaTheme="majorEastAsia" w:hAnsi="Times New Roman" w:cs="Times New Roman"/>
+          <w:b/>
+          <w:bCs/>
           <w:szCs w:val="21"/>
         </w:rPr>
       </w:pPr>
+      <w:r>
+        <w:rPr>
+          <w:rFonts w:ascii="Times New Roman" w:eastAsiaTheme="majorEastAsia" w:hAnsi="Times New Roman" w:cs="Times New Roman"/>
+          <w:b/>
+          <w:bCs/>
+          <w:sz w:val="24"/>
+          <w:szCs w:val="24"/>
+        </w:rPr>
+        <w:t>2</w:t>
+      </w:r>
+      <w:r>
+        <w:rPr>
+          <w:rFonts w:ascii="Times New Roman" w:eastAsiaTheme="majorEastAsia" w:hAnsi="Times New Roman" w:cs="Times New Roman"/>
+          <w:b/>
+          <w:bCs/>
+          <w:szCs w:val="21"/>
+        </w:rPr>
+        <w:t xml:space="preserve">. </w:t>
+      </w:r>
+      <w:r>
+        <w:rPr>
+          <w:rFonts w:ascii="Times New Roman" w:eastAsiaTheme="majorEastAsia" w:hAnsi="Times New Roman" w:cs="Times New Roman"/>
+          <w:b/>
+          <w:bCs/>
+          <w:szCs w:val="21"/>
+        </w:rPr>
+        <w:t>请</w:t>
+      </w:r>
+      <w:r>
+        <w:rPr>
+          <w:rFonts w:ascii="Times New Roman" w:eastAsiaTheme="majorEastAsia" w:hAnsi="Times New Roman" w:cs="Times New Roman"/>
+          <w:b/>
+          <w:bCs/>
+          <w:szCs w:val="21"/>
+        </w:rPr>
+        <w:t>完成下面的填空，将</w:t>
+      </w:r>
+      <w:r>
+        <w:rPr>
+          <w:rFonts w:ascii="Times New Roman" w:eastAsiaTheme="majorEastAsia" w:hAnsi="Times New Roman" w:cs="Times New Roman"/>
+          <w:b/>
+          <w:bCs/>
+          <w:szCs w:val="21"/>
+        </w:rPr>
+        <w:t>RStudio</w:t>
+      </w:r>
+      <w:r>
+        <w:rPr>
+          <w:rFonts w:ascii="Times New Roman" w:eastAsiaTheme="majorEastAsia" w:hAnsi="Times New Roman" w:cs="Times New Roman"/>
+          <w:b/>
+          <w:bCs/>
+          <w:szCs w:val="21"/>
+        </w:rPr>
+        <w:t>与</w:t>
+      </w:r>
+      <w:r>
+        <w:rPr>
+          <w:rFonts w:ascii="Times New Roman" w:eastAsiaTheme="majorEastAsia" w:hAnsi="Times New Roman" w:cs="Times New Roman"/>
+          <w:b/>
+          <w:bCs/>
+          <w:szCs w:val="21"/>
+        </w:rPr>
+        <w:t>SQLite</w:t>
+      </w:r>
+      <w:r>
+        <w:rPr>
+          <w:rFonts w:ascii="Times New Roman" w:eastAsiaTheme="majorEastAsia" w:hAnsi="Times New Roman" w:cs="Times New Roman"/>
+          <w:b/>
+          <w:bCs/>
+          <w:szCs w:val="21"/>
+        </w:rPr>
+        <w:t>或</w:t>
+      </w:r>
+      <w:proofErr w:type="spellStart"/>
+      <w:r>
+        <w:rPr>
+          <w:rFonts w:ascii="Times New Roman" w:eastAsiaTheme="majorEastAsia" w:hAnsi="Times New Roman" w:cs="Times New Roman"/>
+          <w:b/>
+          <w:bCs/>
+          <w:szCs w:val="21"/>
+        </w:rPr>
+        <w:t>SpatiaLite</w:t>
+      </w:r>
+      <w:proofErr w:type="spellEnd"/>
+      <w:r>
+        <w:rPr>
+          <w:rFonts w:ascii="Times New Roman" w:eastAsiaTheme="majorEastAsia" w:hAnsi="Times New Roman" w:cs="Times New Roman"/>
+          <w:b/>
+          <w:bCs/>
+          <w:szCs w:val="21"/>
+        </w:rPr>
+        <w:t>数据库连接起来，用于存储与读取下载的数据。</w:t>
+      </w:r>
     </w:p>
     <w:p>
       <w:pPr>
         <w:spacing w:line="360" w:lineRule="auto"/>
-        <w:rPr>
-          <w:rFonts w:ascii="Times New Roman" w:eastAsiaTheme="majorEastAsia" w:hAnsi="Times New Roman" w:cs="Times New Roman"/>
+        <w:ind w:firstLineChars="200" w:firstLine="422"/>
+        <w:rPr>
+          <w:rFonts w:ascii="Times New Roman" w:eastAsiaTheme="majorEastAsia" w:hAnsi="Times New Roman" w:cs="Times New Roman" w:hint="eastAsia"/>
+          <w:b/>
+          <w:bCs/>
           <w:szCs w:val="21"/>
         </w:rPr>
       </w:pPr>
       <w:r>
         <w:rPr>
-          <w:rFonts w:ascii="Times New Roman" w:eastAsiaTheme="majorEastAsia" w:hAnsi="Times New Roman" w:cs="Times New Roman"/>
-          <w:sz w:val="24"/>
-          <w:szCs w:val="24"/>
-        </w:rPr>
-        <w:t>2</w:t>
-      </w:r>
-      <w:r>
-        <w:rPr>
-          <w:rFonts w:ascii="Times New Roman" w:eastAsiaTheme="majorEastAsia" w:hAnsi="Times New Roman" w:cs="Times New Roman"/>
-          <w:szCs w:val="21"/>
-        </w:rPr>
-        <w:t xml:space="preserve">. </w:t>
-      </w:r>
-      <w:r>
-        <w:rPr>
-          <w:rFonts w:ascii="Times New Roman" w:eastAsiaTheme="majorEastAsia" w:hAnsi="Times New Roman" w:cs="Times New Roman"/>
-          <w:szCs w:val="21"/>
-        </w:rPr>
-        <w:t>请</w:t>
-      </w:r>
-      <w:r>
-        <w:rPr>
-          <w:rFonts w:ascii="Times New Roman" w:eastAsiaTheme="majorEastAsia" w:hAnsi="Times New Roman" w:cs="Times New Roman"/>
-          <w:szCs w:val="21"/>
-        </w:rPr>
-        <w:t>完成下面的填空，将</w:t>
-      </w:r>
-      <w:r>
-        <w:rPr>
-          <w:rFonts w:ascii="Times New Roman" w:eastAsiaTheme="majorEastAsia" w:hAnsi="Times New Roman" w:cs="Times New Roman"/>
-          <w:szCs w:val="21"/>
-        </w:rPr>
-        <w:t>RStudio</w:t>
-      </w:r>
-      <w:r>
-        <w:rPr>
-          <w:rFonts w:ascii="Times New Roman" w:eastAsiaTheme="majorEastAsia" w:hAnsi="Times New Roman" w:cs="Times New Roman"/>
-          <w:szCs w:val="21"/>
-        </w:rPr>
-        <w:t>与</w:t>
-      </w:r>
-      <w:r>
-        <w:rPr>
-          <w:rFonts w:ascii="Times New Roman" w:eastAsiaTheme="majorEastAsia" w:hAnsi="Times New Roman" w:cs="Times New Roman"/>
-          <w:szCs w:val="21"/>
-        </w:rPr>
-        <w:t>SQLite</w:t>
-      </w:r>
-      <w:r>
-        <w:rPr>
-          <w:rFonts w:ascii="Times New Roman" w:eastAsiaTheme="majorEastAsia" w:hAnsi="Times New Roman" w:cs="Times New Roman"/>
-          <w:szCs w:val="21"/>
-        </w:rPr>
-        <w:t>或</w:t>
-      </w:r>
-      <w:proofErr w:type="spellStart"/>
-      <w:r>
-        <w:rPr>
-          <w:rFonts w:ascii="Times New Roman" w:eastAsiaTheme="majorEastAsia" w:hAnsi="Times New Roman" w:cs="Times New Roman"/>
-          <w:szCs w:val="21"/>
-        </w:rPr>
-        <w:t>SpatiaLite</w:t>
-      </w:r>
-      <w:proofErr w:type="spellEnd"/>
-      <w:r>
-        <w:rPr>
-          <w:rFonts w:ascii="Times New Roman" w:eastAsiaTheme="majorEastAsia" w:hAnsi="Times New Roman" w:cs="Times New Roman"/>
-          <w:szCs w:val="21"/>
-        </w:rPr>
-        <w:t>数据库连接起来，用于存储与读取下载的数据。</w:t>
+          <w:rFonts w:ascii="Times New Roman" w:eastAsiaTheme="majorEastAsia" w:hAnsi="Times New Roman" w:cs="Times New Roman" w:hint="eastAsia"/>
+          <w:b/>
+          <w:bCs/>
+          <w:szCs w:val="21"/>
+        </w:rPr>
+        <w:t>填空：</w:t>
       </w:r>
     </w:p>
     <w:p>
@@ -438,6 +532,66 @@
           <w:szCs w:val="21"/>
         </w:rPr>
       </w:pPr>
+      <w:r>
+        <w:rPr>
+          <w:rFonts w:ascii="Times New Roman" w:eastAsiaTheme="majorEastAsia" w:hAnsi="Times New Roman" w:cs="Times New Roman"/>
+          <w:szCs w:val="21"/>
+        </w:rPr>
+        <w:t>1</w:t>
+      </w:r>
+      <w:r>
+        <w:rPr>
+          <w:rFonts w:ascii="Times New Roman" w:eastAsiaTheme="majorEastAsia" w:hAnsi="Times New Roman" w:cs="Times New Roman"/>
+          <w:szCs w:val="21"/>
+        </w:rPr>
+        <w:t>）首先利用</w:t>
+      </w:r>
+      <w:proofErr w:type="spellStart"/>
+      <w:r>
+        <w:rPr>
+          <w:rFonts w:ascii="Times New Roman" w:eastAsiaTheme="majorEastAsia" w:hAnsi="Times New Roman" w:cs="Times New Roman"/>
+          <w:szCs w:val="21"/>
+        </w:rPr>
+        <w:t>dplyr</w:t>
+      </w:r>
+      <w:proofErr w:type="spellEnd"/>
+      <w:r>
+        <w:rPr>
+          <w:rFonts w:ascii="Times New Roman" w:eastAsiaTheme="majorEastAsia" w:hAnsi="Times New Roman" w:cs="Times New Roman"/>
+          <w:szCs w:val="21"/>
+        </w:rPr>
+        <w:t>包</w:t>
+      </w:r>
+      <w:proofErr w:type="spellStart"/>
+      <w:r>
+        <w:rPr>
+          <w:rFonts w:ascii="Times New Roman" w:eastAsiaTheme="majorEastAsia" w:hAnsi="Times New Roman" w:cs="Times New Roman"/>
+          <w:szCs w:val="21"/>
+        </w:rPr>
+        <w:t>src_sqlite</w:t>
+      </w:r>
+      <w:proofErr w:type="spellEnd"/>
+      <w:r>
+        <w:rPr>
+          <w:rFonts w:ascii="Times New Roman" w:eastAsiaTheme="majorEastAsia" w:hAnsi="Times New Roman" w:cs="Times New Roman"/>
+          <w:szCs w:val="21"/>
+        </w:rPr>
+        <w:t>()</w:t>
+      </w:r>
+      <w:r>
+        <w:rPr>
+          <w:rFonts w:ascii="Times New Roman" w:eastAsiaTheme="majorEastAsia" w:hAnsi="Times New Roman" w:cs="Times New Roman"/>
+          <w:szCs w:val="21"/>
+        </w:rPr>
+        <w:t>创建空的</w:t>
+      </w:r>
+      <w:r>
+        <w:rPr>
+          <w:rFonts w:ascii="Times New Roman" w:eastAsiaTheme="majorEastAsia" w:hAnsi="Times New Roman" w:cs="Times New Roman"/>
+          <w:szCs w:val="21"/>
+        </w:rPr>
+        <w:t>SQLite</w:t>
+      </w:r>
     </w:p>
     <w:p>
       <w:pPr>
@@ -448,27 +602,13 @@
           <w:szCs w:val="21"/>
         </w:rPr>
       </w:pPr>
-      <w:r>
-        <w:rPr>
-          <w:rFonts w:ascii="Times New Roman" w:eastAsiaTheme="majorEastAsia" w:hAnsi="Times New Roman" w:cs="Times New Roman"/>
-          <w:szCs w:val="21"/>
-        </w:rPr>
-        <w:t>1</w:t>
-      </w:r>
-      <w:r>
-        <w:rPr>
-          <w:rFonts w:ascii="Times New Roman" w:eastAsiaTheme="majorEastAsia" w:hAnsi="Times New Roman" w:cs="Times New Roman"/>
-          <w:szCs w:val="21"/>
-        </w:rPr>
-        <w:t>）首先利用</w:t>
-      </w:r>
       <w:proofErr w:type="spellStart"/>
       <w:r>
         <w:rPr>
           <w:rFonts w:ascii="Times New Roman" w:eastAsiaTheme="majorEastAsia" w:hAnsi="Times New Roman" w:cs="Times New Roman"/>
           <w:szCs w:val="21"/>
         </w:rPr>
-        <w:t>dplyr</w:t>
+        <w:t>mydb</w:t>
       </w:r>
       <w:proofErr w:type="spellEnd"/>
       <w:r>
@@ -476,7 +616,7 @@
           <w:rFonts w:ascii="Times New Roman" w:eastAsiaTheme="majorEastAsia" w:hAnsi="Times New Roman" w:cs="Times New Roman"/>
           <w:szCs w:val="21"/>
         </w:rPr>
-        <w:t>包</w:t>
+        <w:t xml:space="preserve"> &lt;- </w:t>
       </w:r>
       <w:proofErr w:type="spellStart"/>
       <w:r>
@@ -484,7 +624,15 @@
           <w:rFonts w:ascii="Times New Roman" w:eastAsiaTheme="majorEastAsia" w:hAnsi="Times New Roman" w:cs="Times New Roman"/>
           <w:szCs w:val="21"/>
         </w:rPr>
-        <w:t>src_sqlite</w:t>
+        <w:t>src_</w:t>
+      </w:r>
+      <w:proofErr w:type="gramStart"/>
+      <w:r>
+        <w:rPr>
+          <w:rFonts w:ascii="Times New Roman" w:eastAsiaTheme="majorEastAsia" w:hAnsi="Times New Roman" w:cs="Times New Roman"/>
+          <w:szCs w:val="21"/>
+        </w:rPr>
+        <w:t>sqlite</w:t>
       </w:r>
       <w:proofErr w:type="spellEnd"/>
       <w:r>
@@ -492,21 +640,81 @@
           <w:rFonts w:ascii="Times New Roman" w:eastAsiaTheme="majorEastAsia" w:hAnsi="Times New Roman" w:cs="Times New Roman"/>
           <w:szCs w:val="21"/>
         </w:rPr>
-        <w:t>()</w:t>
-      </w:r>
-      <w:r>
-        <w:rPr>
-          <w:rFonts w:ascii="Times New Roman" w:eastAsiaTheme="majorEastAsia" w:hAnsi="Times New Roman" w:cs="Times New Roman"/>
-          <w:szCs w:val="21"/>
-        </w:rPr>
-        <w:t>创建空的</w:t>
-      </w:r>
-      <w:r>
-        <w:rPr>
-          <w:rFonts w:ascii="Times New Roman" w:eastAsiaTheme="majorEastAsia" w:hAnsi="Times New Roman" w:cs="Times New Roman"/>
-          <w:szCs w:val="21"/>
-        </w:rPr>
-        <w:t>SQLite</w:t>
+        <w:t>(</w:t>
+      </w:r>
+      <w:proofErr w:type="spellStart"/>
+      <w:proofErr w:type="gramEnd"/>
+      <w:r>
+        <w:rPr>
+          <w:rFonts w:ascii="Times New Roman" w:eastAsiaTheme="majorEastAsia" w:hAnsi="Times New Roman" w:cs="Times New Roman"/>
+          <w:szCs w:val="21"/>
+        </w:rPr>
+        <w:t>dbname.sqlite</w:t>
+      </w:r>
+      <w:proofErr w:type="spellEnd"/>
+      <w:r>
+        <w:rPr>
+          <w:rFonts w:ascii="Times New Roman" w:eastAsiaTheme="majorEastAsia" w:hAnsi="Times New Roman" w:cs="Times New Roman"/>
+          <w:szCs w:val="21"/>
+        </w:rPr>
+        <w:t>, _</w:t>
+      </w:r>
+      <w:r>
+        <w:rPr>
+          <w:rFonts w:ascii="Times New Roman" w:eastAsiaTheme="majorEastAsia" w:hAnsi="Times New Roman" w:cs="Times New Roman"/>
+          <w:b/>
+          <w:bCs/>
+          <w:szCs w:val="21"/>
+          <w:u w:val="single"/>
+        </w:rPr>
+        <w:t>_</w:t>
+      </w:r>
+      <w:r>
+        <w:rPr>
+          <w:rFonts w:ascii="Times New Roman" w:eastAsiaTheme="majorEastAsia" w:hAnsi="Times New Roman" w:cs="Times New Roman"/>
+          <w:b/>
+          <w:bCs/>
+          <w:szCs w:val="21"/>
+          <w:u w:val="single"/>
+        </w:rPr>
+        <w:t>create</w:t>
+      </w:r>
+      <w:r>
+        <w:rPr>
+          <w:rFonts w:ascii="Times New Roman" w:eastAsiaTheme="majorEastAsia" w:hAnsi="Times New Roman" w:cs="Times New Roman"/>
+          <w:b/>
+          <w:bCs/>
+          <w:szCs w:val="21"/>
+          <w:u w:val="single"/>
+        </w:rPr>
+        <w:t>_____ = ___</w:t>
+      </w:r>
+      <w:r>
+        <w:rPr>
+          <w:rFonts w:ascii="Times New Roman" w:eastAsiaTheme="majorEastAsia" w:hAnsi="Times New Roman" w:cs="Times New Roman"/>
+          <w:b/>
+          <w:bCs/>
+          <w:szCs w:val="21"/>
+          <w:u w:val="single"/>
+        </w:rPr>
+        <w:t>TRUE</w:t>
+      </w:r>
+      <w:r>
+        <w:rPr>
+          <w:rFonts w:ascii="Times New Roman" w:eastAsiaTheme="majorEastAsia" w:hAnsi="Times New Roman" w:cs="Times New Roman"/>
+          <w:b/>
+          <w:bCs/>
+          <w:szCs w:val="21"/>
+          <w:u w:val="single"/>
+        </w:rPr>
+        <w:t>_</w:t>
+      </w:r>
+      <w:r>
+        <w:rPr>
+          <w:rFonts w:ascii="Times New Roman" w:eastAsiaTheme="majorEastAsia" w:hAnsi="Times New Roman" w:cs="Times New Roman"/>
+          <w:szCs w:val="21"/>
+        </w:rPr>
+        <w:t>_)</w:t>
       </w:r>
     </w:p>
     <w:p>
@@ -518,13 +726,27 @@
           <w:szCs w:val="21"/>
         </w:rPr>
       </w:pPr>
+      <w:r>
+        <w:rPr>
+          <w:rFonts w:ascii="Times New Roman" w:eastAsiaTheme="majorEastAsia" w:hAnsi="Times New Roman" w:cs="Times New Roman"/>
+          <w:szCs w:val="21"/>
+        </w:rPr>
+        <w:t>2</w:t>
+      </w:r>
+      <w:r>
+        <w:rPr>
+          <w:rFonts w:ascii="Times New Roman" w:eastAsiaTheme="majorEastAsia" w:hAnsi="Times New Roman" w:cs="Times New Roman"/>
+          <w:szCs w:val="21"/>
+        </w:rPr>
+        <w:t>）接着利用</w:t>
+      </w:r>
       <w:proofErr w:type="spellStart"/>
       <w:r>
         <w:rPr>
           <w:rFonts w:ascii="Times New Roman" w:eastAsiaTheme="majorEastAsia" w:hAnsi="Times New Roman" w:cs="Times New Roman"/>
           <w:szCs w:val="21"/>
         </w:rPr>
-        <w:t>mydb</w:t>
+        <w:t>copy_to</w:t>
       </w:r>
       <w:proofErr w:type="spellEnd"/>
       <w:r>
@@ -532,76 +754,35 @@
           <w:rFonts w:ascii="Times New Roman" w:eastAsiaTheme="majorEastAsia" w:hAnsi="Times New Roman" w:cs="Times New Roman"/>
           <w:szCs w:val="21"/>
         </w:rPr>
-        <w:t xml:space="preserve"> &lt;- </w:t>
-      </w:r>
-      <w:proofErr w:type="spellStart"/>
-      <w:r>
-        <w:rPr>
-          <w:rFonts w:ascii="Times New Roman" w:eastAsiaTheme="majorEastAsia" w:hAnsi="Times New Roman" w:cs="Times New Roman"/>
-          <w:szCs w:val="21"/>
-        </w:rPr>
-        <w:t>src_</w:t>
-      </w:r>
-      <w:proofErr w:type="gramStart"/>
-      <w:r>
-        <w:rPr>
-          <w:rFonts w:ascii="Times New Roman" w:eastAsiaTheme="majorEastAsia" w:hAnsi="Times New Roman" w:cs="Times New Roman"/>
-          <w:szCs w:val="21"/>
-        </w:rPr>
-        <w:t>sqlite</w:t>
-      </w:r>
-      <w:proofErr w:type="spellEnd"/>
-      <w:r>
-        <w:rPr>
-          <w:rFonts w:ascii="Times New Roman" w:eastAsiaTheme="majorEastAsia" w:hAnsi="Times New Roman" w:cs="Times New Roman"/>
-          <w:szCs w:val="21"/>
-        </w:rPr>
-        <w:t>(</w:t>
-      </w:r>
-      <w:proofErr w:type="spellStart"/>
-      <w:proofErr w:type="gramEnd"/>
-      <w:r>
-        <w:rPr>
-          <w:rFonts w:ascii="Times New Roman" w:eastAsiaTheme="majorEastAsia" w:hAnsi="Times New Roman" w:cs="Times New Roman"/>
-          <w:szCs w:val="21"/>
-        </w:rPr>
-        <w:t>dbname.sqlite</w:t>
-      </w:r>
-      <w:proofErr w:type="spellEnd"/>
-      <w:r>
-        <w:rPr>
-          <w:rFonts w:ascii="Times New Roman" w:eastAsiaTheme="majorEastAsia" w:hAnsi="Times New Roman" w:cs="Times New Roman"/>
-          <w:szCs w:val="21"/>
-        </w:rPr>
-        <w:t>, __</w:t>
-      </w:r>
-      <w:r>
-        <w:rPr>
-          <w:rFonts w:ascii="Times New Roman" w:eastAsiaTheme="majorEastAsia" w:hAnsi="Times New Roman" w:cs="Times New Roman"/>
-          <w:szCs w:val="21"/>
-        </w:rPr>
-        <w:t>create</w:t>
-      </w:r>
-      <w:r>
-        <w:rPr>
-          <w:rFonts w:ascii="Times New Roman" w:eastAsiaTheme="majorEastAsia" w:hAnsi="Times New Roman" w:cs="Times New Roman"/>
-          <w:szCs w:val="21"/>
-        </w:rPr>
-        <w:t>_____ = ___</w:t>
-      </w:r>
-      <w:r>
-        <w:rPr>
-          <w:rFonts w:ascii="Times New Roman" w:eastAsiaTheme="majorEastAsia" w:hAnsi="Times New Roman" w:cs="Times New Roman"/>
-          <w:szCs w:val="21"/>
-        </w:rPr>
-        <w:t>TRUE</w:t>
-      </w:r>
-      <w:r>
-        <w:rPr>
-          <w:rFonts w:ascii="Times New Roman" w:eastAsiaTheme="majorEastAsia" w:hAnsi="Times New Roman" w:cs="Times New Roman"/>
-          <w:szCs w:val="21"/>
-        </w:rPr>
-        <w:t>__)</w:t>
+        <w:t>()</w:t>
+      </w:r>
+      <w:r>
+        <w:rPr>
+          <w:rFonts w:ascii="Times New Roman" w:eastAsiaTheme="majorEastAsia" w:hAnsi="Times New Roman" w:cs="Times New Roman"/>
+          <w:szCs w:val="21"/>
+        </w:rPr>
+        <w:t>将</w:t>
+      </w:r>
+      <w:r>
+        <w:rPr>
+          <w:rFonts w:ascii="Times New Roman" w:eastAsiaTheme="majorEastAsia" w:hAnsi="Times New Roman" w:cs="Times New Roman"/>
+          <w:szCs w:val="21"/>
+        </w:rPr>
+        <w:t>csv</w:t>
+      </w:r>
+      <w:r>
+        <w:rPr>
+          <w:rFonts w:ascii="Times New Roman" w:eastAsiaTheme="majorEastAsia" w:hAnsi="Times New Roman" w:cs="Times New Roman"/>
+          <w:szCs w:val="21"/>
+        </w:rPr>
+        <w:t>文件上传到</w:t>
+      </w:r>
+      <w:r>
+        <w:rPr>
+          <w:rFonts w:ascii="Times New Roman" w:eastAsiaTheme="majorEastAsia" w:hAnsi="Times New Roman" w:cs="Times New Roman"/>
+          <w:szCs w:val="21"/>
+        </w:rPr>
+        <w:t>SQLite</w:t>
       </w:r>
     </w:p>
     <w:p>
@@ -618,58 +799,7 @@
           <w:rFonts w:ascii="Times New Roman" w:eastAsiaTheme="majorEastAsia" w:hAnsi="Times New Roman" w:cs="Times New Roman"/>
           <w:szCs w:val="21"/>
         </w:rPr>
-        <w:t>2</w:t>
-      </w:r>
-      <w:r>
-        <w:rPr>
-          <w:rFonts w:ascii="Times New Roman" w:eastAsiaTheme="majorEastAsia" w:hAnsi="Times New Roman" w:cs="Times New Roman"/>
-          <w:szCs w:val="21"/>
-        </w:rPr>
-        <w:t>）接着利用</w:t>
-      </w:r>
-      <w:proofErr w:type="spellStart"/>
-      <w:r>
-        <w:rPr>
-          <w:rFonts w:ascii="Times New Roman" w:eastAsiaTheme="majorEastAsia" w:hAnsi="Times New Roman" w:cs="Times New Roman"/>
-          <w:szCs w:val="21"/>
-        </w:rPr>
-        <w:t>copy_to</w:t>
-      </w:r>
-      <w:proofErr w:type="spellEnd"/>
-      <w:r>
-        <w:rPr>
-          <w:rFonts w:ascii="Times New Roman" w:eastAsiaTheme="majorEastAsia" w:hAnsi="Times New Roman" w:cs="Times New Roman"/>
-          <w:szCs w:val="21"/>
-        </w:rPr>
-        <w:t>()</w:t>
-      </w:r>
-      <w:r>
-        <w:rPr>
-          <w:rFonts w:ascii="Times New Roman" w:eastAsiaTheme="majorEastAsia" w:hAnsi="Times New Roman" w:cs="Times New Roman"/>
-          <w:szCs w:val="21"/>
-        </w:rPr>
-        <w:t>将</w:t>
-      </w:r>
-      <w:r>
-        <w:rPr>
-          <w:rFonts w:ascii="Times New Roman" w:eastAsiaTheme="majorEastAsia" w:hAnsi="Times New Roman" w:cs="Times New Roman"/>
-          <w:szCs w:val="21"/>
-        </w:rPr>
-        <w:t>csv</w:t>
-      </w:r>
-      <w:r>
-        <w:rPr>
-          <w:rFonts w:ascii="Times New Roman" w:eastAsiaTheme="majorEastAsia" w:hAnsi="Times New Roman" w:cs="Times New Roman"/>
-          <w:szCs w:val="21"/>
-        </w:rPr>
-        <w:t>文件上传到</w:t>
-      </w:r>
-      <w:r>
-        <w:rPr>
-          <w:rFonts w:ascii="Times New Roman" w:eastAsiaTheme="majorEastAsia" w:hAnsi="Times New Roman" w:cs="Times New Roman"/>
-          <w:szCs w:val="21"/>
-        </w:rPr>
-        <w:t>SQLite</w:t>
+        <w:t>env &lt;- read.csv(“data/env.csv”)</w:t>
       </w:r>
     </w:p>
     <w:p>
@@ -681,12 +811,140 @@
           <w:szCs w:val="21"/>
         </w:rPr>
       </w:pPr>
-      <w:r>
-        <w:rPr>
-          <w:rFonts w:ascii="Times New Roman" w:eastAsiaTheme="majorEastAsia" w:hAnsi="Times New Roman" w:cs="Times New Roman"/>
-          <w:szCs w:val="21"/>
-        </w:rPr>
-        <w:t>env &lt;- read.csv(“data/env.csv”)</w:t>
+      <w:proofErr w:type="spellStart"/>
+      <w:r>
+        <w:rPr>
+          <w:rFonts w:ascii="Times New Roman" w:eastAsiaTheme="majorEastAsia" w:hAnsi="Times New Roman" w:cs="Times New Roman"/>
+          <w:szCs w:val="21"/>
+        </w:rPr>
+        <w:t>copy_to</w:t>
+      </w:r>
+      <w:proofErr w:type="spellEnd"/>
+      <w:r>
+        <w:rPr>
+          <w:rFonts w:ascii="Times New Roman" w:eastAsiaTheme="majorEastAsia" w:hAnsi="Times New Roman" w:cs="Times New Roman"/>
+          <w:szCs w:val="21"/>
+        </w:rPr>
+        <w:t>(_</w:t>
+      </w:r>
+      <w:r>
+        <w:rPr>
+          <w:rFonts w:ascii="Times New Roman" w:eastAsiaTheme="majorEastAsia" w:hAnsi="Times New Roman" w:cs="Times New Roman"/>
+          <w:b/>
+          <w:bCs/>
+          <w:szCs w:val="21"/>
+          <w:u w:val="single"/>
+        </w:rPr>
+        <w:t>_</w:t>
+      </w:r>
+      <w:proofErr w:type="spellStart"/>
+      <w:r>
+        <w:rPr>
+          <w:rFonts w:ascii="Times New Roman" w:eastAsiaTheme="majorEastAsia" w:hAnsi="Times New Roman" w:cs="Times New Roman"/>
+          <w:b/>
+          <w:bCs/>
+          <w:szCs w:val="21"/>
+          <w:u w:val="single"/>
+        </w:rPr>
+        <w:t>mydb</w:t>
+      </w:r>
+      <w:proofErr w:type="spellEnd"/>
+      <w:r>
+        <w:rPr>
+          <w:rFonts w:ascii="Times New Roman" w:eastAsiaTheme="majorEastAsia" w:hAnsi="Times New Roman" w:cs="Times New Roman"/>
+          <w:b/>
+          <w:bCs/>
+          <w:szCs w:val="21"/>
+          <w:u w:val="single"/>
+        </w:rPr>
+        <w:t>___</w:t>
+      </w:r>
+      <w:r>
+        <w:rPr>
+          <w:rFonts w:ascii="Times New Roman" w:eastAsiaTheme="majorEastAsia" w:hAnsi="Times New Roman" w:cs="Times New Roman"/>
+          <w:szCs w:val="21"/>
+        </w:rPr>
+        <w:t xml:space="preserve">, </w:t>
+      </w:r>
+      <w:r>
+        <w:rPr>
+          <w:rFonts w:ascii="Times New Roman" w:eastAsiaTheme="majorEastAsia" w:hAnsi="Times New Roman" w:cs="Times New Roman"/>
+          <w:b/>
+          <w:bCs/>
+          <w:szCs w:val="21"/>
+          <w:u w:val="single"/>
+        </w:rPr>
+        <w:t>___</w:t>
+      </w:r>
+      <w:r>
+        <w:rPr>
+          <w:rFonts w:ascii="Times New Roman" w:eastAsiaTheme="majorEastAsia" w:hAnsi="Times New Roman" w:cs="Times New Roman"/>
+          <w:b/>
+          <w:bCs/>
+          <w:szCs w:val="21"/>
+          <w:u w:val="single"/>
+        </w:rPr>
+        <w:t>env</w:t>
+      </w:r>
+      <w:r>
+        <w:rPr>
+          <w:rFonts w:ascii="Times New Roman" w:eastAsiaTheme="majorEastAsia" w:hAnsi="Times New Roman" w:cs="Times New Roman"/>
+          <w:b/>
+          <w:bCs/>
+          <w:szCs w:val="21"/>
+          <w:u w:val="single"/>
+        </w:rPr>
+        <w:t>____</w:t>
+      </w:r>
+      <w:r>
+        <w:rPr>
+          <w:rFonts w:ascii="Times New Roman" w:eastAsiaTheme="majorEastAsia" w:hAnsi="Times New Roman" w:cs="Times New Roman"/>
+        </w:rPr>
+        <w:t xml:space="preserve"> </w:t>
+      </w:r>
+      <w:r>
+        <w:rPr>
+          <w:rFonts w:ascii="Times New Roman" w:eastAsiaTheme="majorEastAsia" w:hAnsi="Times New Roman" w:cs="Times New Roman"/>
+          <w:szCs w:val="21"/>
+        </w:rPr>
+        <w:t>, name = "</w:t>
+      </w:r>
+      <w:proofErr w:type="spellStart"/>
+      <w:r>
+        <w:rPr>
+          <w:rFonts w:ascii="Times New Roman" w:eastAsiaTheme="majorEastAsia" w:hAnsi="Times New Roman" w:cs="Times New Roman"/>
+          <w:szCs w:val="21"/>
+        </w:rPr>
+        <w:t>DoubsEnv</w:t>
+      </w:r>
+      <w:proofErr w:type="spellEnd"/>
+      <w:r>
+        <w:rPr>
+          <w:rFonts w:ascii="Times New Roman" w:eastAsiaTheme="majorEastAsia" w:hAnsi="Times New Roman" w:cs="Times New Roman"/>
+          <w:szCs w:val="21"/>
+        </w:rPr>
+        <w:t>", temporary = FALSE</w:t>
+      </w:r>
+      <w:r>
+        <w:rPr>
+          <w:rFonts w:ascii="Times New Roman" w:eastAsiaTheme="majorEastAsia" w:hAnsi="Times New Roman" w:cs="Times New Roman"/>
+          <w:szCs w:val="21"/>
+        </w:rPr>
+        <w:t>)</w:t>
+      </w:r>
+      <w:r>
+        <w:rPr>
+          <w:rFonts w:ascii="Times New Roman" w:eastAsiaTheme="majorEastAsia" w:hAnsi="Times New Roman" w:cs="Times New Roman" w:hint="eastAsia"/>
+          <w:szCs w:val="21"/>
+        </w:rPr>
+        <w:t xml:space="preserve"> #</w:t>
+      </w:r>
+      <w:r>
+        <w:rPr>
+          <w:rFonts w:ascii="Times New Roman" w:eastAsiaTheme="majorEastAsia" w:hAnsi="Times New Roman" w:cs="Times New Roman" w:hint="eastAsia"/>
+          <w:szCs w:val="21"/>
+        </w:rPr>
+        <w:t>表名，永久存储</w:t>
       </w:r>
     </w:p>
     <w:p>
@@ -698,119 +956,26 @@
           <w:szCs w:val="21"/>
         </w:rPr>
       </w:pPr>
-      <w:proofErr w:type="spellStart"/>
-      <w:r>
-        <w:rPr>
-          <w:rFonts w:ascii="Times New Roman" w:eastAsiaTheme="majorEastAsia" w:hAnsi="Times New Roman" w:cs="Times New Roman"/>
-          <w:szCs w:val="21"/>
-        </w:rPr>
-        <w:t>copy_</w:t>
-      </w:r>
-      <w:proofErr w:type="gramStart"/>
-      <w:r>
-        <w:rPr>
-          <w:rFonts w:ascii="Times New Roman" w:eastAsiaTheme="majorEastAsia" w:hAnsi="Times New Roman" w:cs="Times New Roman"/>
-          <w:szCs w:val="21"/>
-        </w:rPr>
-        <w:t>to</w:t>
-      </w:r>
-      <w:proofErr w:type="spellEnd"/>
-      <w:r>
-        <w:rPr>
-          <w:rFonts w:ascii="Times New Roman" w:eastAsiaTheme="majorEastAsia" w:hAnsi="Times New Roman" w:cs="Times New Roman"/>
-          <w:szCs w:val="21"/>
-        </w:rPr>
-        <w:t>(</w:t>
-      </w:r>
-      <w:proofErr w:type="gramEnd"/>
-      <w:r>
-        <w:rPr>
-          <w:rFonts w:ascii="Times New Roman" w:eastAsiaTheme="majorEastAsia" w:hAnsi="Times New Roman" w:cs="Times New Roman"/>
-          <w:szCs w:val="21"/>
-        </w:rPr>
-        <w:t>__</w:t>
-      </w:r>
-      <w:proofErr w:type="spellStart"/>
-      <w:r>
-        <w:rPr>
-          <w:rFonts w:ascii="Times New Roman" w:eastAsiaTheme="majorEastAsia" w:hAnsi="Times New Roman" w:cs="Times New Roman"/>
-          <w:szCs w:val="21"/>
-        </w:rPr>
-        <w:t>mydb</w:t>
-      </w:r>
-      <w:proofErr w:type="spellEnd"/>
-      <w:r>
-        <w:rPr>
-          <w:rFonts w:ascii="Times New Roman" w:eastAsiaTheme="majorEastAsia" w:hAnsi="Times New Roman" w:cs="Times New Roman"/>
-          <w:szCs w:val="21"/>
-        </w:rPr>
-        <w:t>___, ___</w:t>
-      </w:r>
-      <w:r>
-        <w:rPr>
-          <w:rFonts w:ascii="Times New Roman" w:eastAsiaTheme="majorEastAsia" w:hAnsi="Times New Roman" w:cs="Times New Roman"/>
-          <w:szCs w:val="21"/>
-        </w:rPr>
-        <w:t>env</w:t>
-      </w:r>
-      <w:r>
-        <w:rPr>
-          <w:rFonts w:ascii="Times New Roman" w:eastAsiaTheme="majorEastAsia" w:hAnsi="Times New Roman" w:cs="Times New Roman"/>
-          <w:szCs w:val="21"/>
-        </w:rPr>
-        <w:t>___</w:t>
-      </w:r>
-      <w:proofErr w:type="gramStart"/>
-      <w:r>
-        <w:rPr>
-          <w:rFonts w:ascii="Times New Roman" w:eastAsiaTheme="majorEastAsia" w:hAnsi="Times New Roman" w:cs="Times New Roman"/>
-          <w:szCs w:val="21"/>
-        </w:rPr>
-        <w:t>_</w:t>
-      </w:r>
-      <w:r>
-        <w:rPr>
-          <w:rFonts w:ascii="Times New Roman" w:eastAsiaTheme="majorEastAsia" w:hAnsi="Times New Roman" w:cs="Times New Roman"/>
-        </w:rPr>
-        <w:t xml:space="preserve"> </w:t>
-      </w:r>
-      <w:r>
-        <w:rPr>
-          <w:rFonts w:ascii="Times New Roman" w:eastAsiaTheme="majorEastAsia" w:hAnsi="Times New Roman" w:cs="Times New Roman"/>
-          <w:szCs w:val="21"/>
-        </w:rPr>
-        <w:t>,</w:t>
-      </w:r>
-      <w:proofErr w:type="gramEnd"/>
-      <w:r>
-        <w:rPr>
-          <w:rFonts w:ascii="Times New Roman" w:eastAsiaTheme="majorEastAsia" w:hAnsi="Times New Roman" w:cs="Times New Roman"/>
-          <w:szCs w:val="21"/>
-        </w:rPr>
-        <w:t xml:space="preserve"> name = "</w:t>
-      </w:r>
-      <w:proofErr w:type="spellStart"/>
-      <w:r>
-        <w:rPr>
-          <w:rFonts w:ascii="Times New Roman" w:eastAsiaTheme="majorEastAsia" w:hAnsi="Times New Roman" w:cs="Times New Roman"/>
-          <w:szCs w:val="21"/>
-        </w:rPr>
-        <w:t>DoubsEnv</w:t>
-      </w:r>
-      <w:proofErr w:type="spellEnd"/>
-      <w:r>
-        <w:rPr>
-          <w:rFonts w:ascii="Times New Roman" w:eastAsiaTheme="majorEastAsia" w:hAnsi="Times New Roman" w:cs="Times New Roman"/>
-          <w:szCs w:val="21"/>
-        </w:rPr>
-        <w:t>", temporary = FALSE</w:t>
-      </w:r>
-      <w:r>
-        <w:rPr>
-          <w:rFonts w:ascii="Times New Roman" w:eastAsiaTheme="majorEastAsia" w:hAnsi="Times New Roman" w:cs="Times New Roman"/>
-          <w:szCs w:val="21"/>
-        </w:rPr>
-        <w:t>)</w:t>
+      <w:r>
+        <w:rPr>
+          <w:rFonts w:ascii="Times New Roman" w:eastAsiaTheme="majorEastAsia" w:hAnsi="Times New Roman" w:cs="Times New Roman"/>
+          <w:szCs w:val="21"/>
+        </w:rPr>
+        <w:t>3</w:t>
+      </w:r>
+      <w:r>
+        <w:rPr>
+          <w:rFonts w:ascii="Times New Roman" w:eastAsiaTheme="majorEastAsia" w:hAnsi="Times New Roman" w:cs="Times New Roman"/>
+          <w:szCs w:val="21"/>
+        </w:rPr>
+        <w:t>）连接数据库，将数据库中数据集读入</w:t>
+      </w:r>
+      <w:r>
+        <w:rPr>
+          <w:rFonts w:ascii="Times New Roman" w:eastAsiaTheme="majorEastAsia" w:hAnsi="Times New Roman" w:cs="Times New Roman"/>
+          <w:szCs w:val="21"/>
+        </w:rPr>
+        <w:t>R</w:t>
       </w:r>
     </w:p>
     <w:p>
@@ -822,26 +987,112 @@
           <w:szCs w:val="21"/>
         </w:rPr>
       </w:pPr>
-      <w:r>
-        <w:rPr>
-          <w:rFonts w:ascii="Times New Roman" w:eastAsiaTheme="majorEastAsia" w:hAnsi="Times New Roman" w:cs="Times New Roman"/>
-          <w:szCs w:val="21"/>
-        </w:rPr>
-        <w:t>3</w:t>
-      </w:r>
-      <w:r>
-        <w:rPr>
-          <w:rFonts w:ascii="Times New Roman" w:eastAsiaTheme="majorEastAsia" w:hAnsi="Times New Roman" w:cs="Times New Roman"/>
-          <w:szCs w:val="21"/>
-        </w:rPr>
-        <w:t>）连接数据库，将数据库中数据集读入</w:t>
-      </w:r>
-      <w:r>
-        <w:rPr>
-          <w:rFonts w:ascii="Times New Roman" w:eastAsiaTheme="majorEastAsia" w:hAnsi="Times New Roman" w:cs="Times New Roman"/>
-          <w:szCs w:val="21"/>
-        </w:rPr>
-        <w:t>R</w:t>
+      <w:proofErr w:type="spellStart"/>
+      <w:r>
+        <w:rPr>
+          <w:rFonts w:ascii="Times New Roman" w:eastAsiaTheme="majorEastAsia" w:hAnsi="Times New Roman" w:cs="Times New Roman"/>
+          <w:szCs w:val="21"/>
+        </w:rPr>
+        <w:t>mydb</w:t>
+      </w:r>
+      <w:proofErr w:type="spellEnd"/>
+      <w:r>
+        <w:rPr>
+          <w:rFonts w:ascii="Times New Roman" w:eastAsiaTheme="majorEastAsia" w:hAnsi="Times New Roman" w:cs="Times New Roman"/>
+          <w:szCs w:val="21"/>
+        </w:rPr>
+        <w:t xml:space="preserve"> &lt;- </w:t>
+      </w:r>
+      <w:proofErr w:type="spellStart"/>
+      <w:r>
+        <w:rPr>
+          <w:rFonts w:ascii="Times New Roman" w:eastAsiaTheme="majorEastAsia" w:hAnsi="Times New Roman" w:cs="Times New Roman"/>
+          <w:szCs w:val="21"/>
+        </w:rPr>
+        <w:t>src_</w:t>
+      </w:r>
+      <w:proofErr w:type="gramStart"/>
+      <w:r>
+        <w:rPr>
+          <w:rFonts w:ascii="Times New Roman" w:eastAsiaTheme="majorEastAsia" w:hAnsi="Times New Roman" w:cs="Times New Roman"/>
+          <w:szCs w:val="21"/>
+        </w:rPr>
+        <w:t>sqlite</w:t>
+      </w:r>
+      <w:proofErr w:type="spellEnd"/>
+      <w:r>
+        <w:rPr>
+          <w:rFonts w:ascii="Times New Roman" w:eastAsiaTheme="majorEastAsia" w:hAnsi="Times New Roman" w:cs="Times New Roman"/>
+          <w:szCs w:val="21"/>
+        </w:rPr>
+        <w:t>(</w:t>
+      </w:r>
+      <w:proofErr w:type="gramEnd"/>
+      <w:r>
+        <w:rPr>
+          <w:rFonts w:ascii="Times New Roman" w:eastAsiaTheme="majorEastAsia" w:hAnsi="Times New Roman" w:cs="Times New Roman"/>
+          <w:szCs w:val="21"/>
+        </w:rPr>
+        <w:t>“_</w:t>
+      </w:r>
+      <w:r>
+        <w:rPr>
+          <w:rFonts w:ascii="Times New Roman" w:eastAsiaTheme="majorEastAsia" w:hAnsi="Times New Roman" w:cs="Times New Roman"/>
+          <w:b/>
+          <w:bCs/>
+          <w:szCs w:val="21"/>
+          <w:u w:val="single"/>
+        </w:rPr>
+        <w:t>____</w:t>
+      </w:r>
+      <w:r>
+        <w:rPr>
+          <w:rFonts w:ascii="Times New Roman" w:eastAsiaTheme="majorEastAsia" w:hAnsi="Times New Roman" w:cs="Times New Roman"/>
+          <w:b/>
+          <w:bCs/>
+          <w:szCs w:val="21"/>
+          <w:u w:val="single"/>
+        </w:rPr>
+        <w:t xml:space="preserve"> </w:t>
+      </w:r>
+      <w:proofErr w:type="spellStart"/>
+      <w:r>
+        <w:rPr>
+          <w:rFonts w:ascii="Times New Roman" w:eastAsiaTheme="majorEastAsia" w:hAnsi="Times New Roman" w:cs="Times New Roman"/>
+          <w:b/>
+          <w:bCs/>
+          <w:szCs w:val="21"/>
+          <w:u w:val="single"/>
+        </w:rPr>
+        <w:t>dbname.sqlite</w:t>
+      </w:r>
+      <w:proofErr w:type="spellEnd"/>
+      <w:r>
+        <w:rPr>
+          <w:rFonts w:ascii="Times New Roman" w:eastAsiaTheme="majorEastAsia" w:hAnsi="Times New Roman" w:cs="Times New Roman"/>
+          <w:b/>
+          <w:bCs/>
+          <w:szCs w:val="21"/>
+          <w:u w:val="single"/>
+        </w:rPr>
+        <w:t xml:space="preserve"> </w:t>
+      </w:r>
+      <w:r>
+        <w:rPr>
+          <w:rFonts w:ascii="Times New Roman" w:eastAsiaTheme="majorEastAsia" w:hAnsi="Times New Roman" w:cs="Times New Roman"/>
+          <w:b/>
+          <w:bCs/>
+          <w:szCs w:val="21"/>
+          <w:u w:val="single"/>
+        </w:rPr>
+        <w:t>_____</w:t>
+      </w:r>
+      <w:r>
+        <w:rPr>
+          <w:rFonts w:ascii="Times New Roman" w:eastAsiaTheme="majorEastAsia" w:hAnsi="Times New Roman" w:cs="Times New Roman"/>
+          <w:szCs w:val="21"/>
+        </w:rPr>
+        <w:t>_”)</w:t>
       </w:r>
     </w:p>
     <w:p>
@@ -853,94 +1104,6 @@
           <w:szCs w:val="21"/>
         </w:rPr>
       </w:pPr>
-      <w:proofErr w:type="spellStart"/>
-      <w:r>
-        <w:rPr>
-          <w:rFonts w:ascii="Times New Roman" w:eastAsiaTheme="majorEastAsia" w:hAnsi="Times New Roman" w:cs="Times New Roman"/>
-          <w:szCs w:val="21"/>
-        </w:rPr>
-        <w:t>mydb</w:t>
-      </w:r>
-      <w:proofErr w:type="spellEnd"/>
-      <w:r>
-        <w:rPr>
-          <w:rFonts w:ascii="Times New Roman" w:eastAsiaTheme="majorEastAsia" w:hAnsi="Times New Roman" w:cs="Times New Roman"/>
-          <w:szCs w:val="21"/>
-        </w:rPr>
-        <w:t xml:space="preserve"> &lt;- </w:t>
-      </w:r>
-      <w:proofErr w:type="spellStart"/>
-      <w:r>
-        <w:rPr>
-          <w:rFonts w:ascii="Times New Roman" w:eastAsiaTheme="majorEastAsia" w:hAnsi="Times New Roman" w:cs="Times New Roman"/>
-          <w:szCs w:val="21"/>
-        </w:rPr>
-        <w:t>src_</w:t>
-      </w:r>
-      <w:proofErr w:type="gramStart"/>
-      <w:r>
-        <w:rPr>
-          <w:rFonts w:ascii="Times New Roman" w:eastAsiaTheme="majorEastAsia" w:hAnsi="Times New Roman" w:cs="Times New Roman"/>
-          <w:szCs w:val="21"/>
-        </w:rPr>
-        <w:t>sqlite</w:t>
-      </w:r>
-      <w:proofErr w:type="spellEnd"/>
-      <w:r>
-        <w:rPr>
-          <w:rFonts w:ascii="Times New Roman" w:eastAsiaTheme="majorEastAsia" w:hAnsi="Times New Roman" w:cs="Times New Roman"/>
-          <w:szCs w:val="21"/>
-        </w:rPr>
-        <w:t>(</w:t>
-      </w:r>
-      <w:proofErr w:type="gramEnd"/>
-      <w:r>
-        <w:rPr>
-          <w:rFonts w:ascii="Times New Roman" w:eastAsiaTheme="majorEastAsia" w:hAnsi="Times New Roman" w:cs="Times New Roman"/>
-          <w:szCs w:val="21"/>
-        </w:rPr>
-        <w:t>“_____</w:t>
-      </w:r>
-      <w:r>
-        <w:rPr>
-          <w:rFonts w:ascii="Times New Roman" w:eastAsiaTheme="majorEastAsia" w:hAnsi="Times New Roman" w:cs="Times New Roman"/>
-          <w:szCs w:val="21"/>
-        </w:rPr>
-        <w:t xml:space="preserve"> </w:t>
-      </w:r>
-      <w:proofErr w:type="spellStart"/>
-      <w:r>
-        <w:rPr>
-          <w:rFonts w:ascii="Times New Roman" w:eastAsiaTheme="majorEastAsia" w:hAnsi="Times New Roman" w:cs="Times New Roman"/>
-          <w:szCs w:val="21"/>
-        </w:rPr>
-        <w:t>dbname.sqlite</w:t>
-      </w:r>
-      <w:proofErr w:type="spellEnd"/>
-      <w:r>
-        <w:rPr>
-          <w:rFonts w:ascii="Times New Roman" w:eastAsiaTheme="majorEastAsia" w:hAnsi="Times New Roman" w:cs="Times New Roman"/>
-          <w:szCs w:val="21"/>
-        </w:rPr>
-        <w:t xml:space="preserve"> </w:t>
-      </w:r>
-      <w:r>
-        <w:rPr>
-          <w:rFonts w:ascii="Times New Roman" w:eastAsiaTheme="majorEastAsia" w:hAnsi="Times New Roman" w:cs="Times New Roman"/>
-          <w:szCs w:val="21"/>
-        </w:rPr>
-        <w:t>______”)</w:t>
-      </w:r>
-    </w:p>
-    <w:p>
-      <w:pPr>
-        <w:spacing w:line="360" w:lineRule="auto"/>
-        <w:ind w:firstLineChars="200" w:firstLine="420"/>
-        <w:rPr>
-          <w:rFonts w:ascii="Times New Roman" w:eastAsiaTheme="majorEastAsia" w:hAnsi="Times New Roman" w:cs="Times New Roman"/>
-          <w:szCs w:val="21"/>
-        </w:rPr>
-      </w:pPr>
       <w:r>
         <w:rPr>
           <w:rFonts w:ascii="Times New Roman" w:eastAsiaTheme="majorEastAsia" w:hAnsi="Times New Roman" w:cs="Times New Roman"/>
@@ -971,13 +1134,26 @@
           <w:rFonts w:ascii="Times New Roman" w:eastAsiaTheme="majorEastAsia" w:hAnsi="Times New Roman" w:cs="Times New Roman"/>
           <w:szCs w:val="21"/>
         </w:rPr>
-        <w:t>_____</w:t>
+        <w:t>_</w:t>
+      </w:r>
+      <w:r>
+        <w:rPr>
+          <w:rFonts w:ascii="Times New Roman" w:eastAsiaTheme="majorEastAsia" w:hAnsi="Times New Roman" w:cs="Times New Roman"/>
+          <w:b/>
+          <w:bCs/>
+          <w:szCs w:val="21"/>
+          <w:u w:val="single"/>
+        </w:rPr>
+        <w:t>____</w:t>
       </w:r>
       <w:proofErr w:type="spellStart"/>
       <w:r>
         <w:rPr>
           <w:rFonts w:ascii="Times New Roman" w:eastAsiaTheme="majorEastAsia" w:hAnsi="Times New Roman" w:cs="Times New Roman"/>
-          <w:szCs w:val="21"/>
+          <w:b/>
+          <w:bCs/>
+          <w:szCs w:val="21"/>
+          <w:u w:val="single"/>
         </w:rPr>
         <w:t>mydb</w:t>
       </w:r>
@@ -985,15 +1161,38 @@
       <w:r>
         <w:rPr>
           <w:rFonts w:ascii="Times New Roman" w:eastAsiaTheme="majorEastAsia" w:hAnsi="Times New Roman" w:cs="Times New Roman"/>
-          <w:szCs w:val="21"/>
-        </w:rPr>
-        <w:t>____, “____</w:t>
+          <w:b/>
+          <w:bCs/>
+          <w:szCs w:val="21"/>
+          <w:u w:val="single"/>
+        </w:rPr>
+        <w:t>___</w:t>
+      </w:r>
+      <w:r>
+        <w:rPr>
+          <w:rFonts w:ascii="Times New Roman" w:eastAsiaTheme="majorEastAsia" w:hAnsi="Times New Roman" w:cs="Times New Roman"/>
+          <w:szCs w:val="21"/>
+        </w:rPr>
+        <w:t>_, “_</w:t>
+      </w:r>
+      <w:r>
+        <w:rPr>
+          <w:rFonts w:ascii="Times New Roman" w:eastAsiaTheme="majorEastAsia" w:hAnsi="Times New Roman" w:cs="Times New Roman"/>
+          <w:b/>
+          <w:bCs/>
+          <w:szCs w:val="21"/>
+          <w:u w:val="single"/>
+        </w:rPr>
+        <w:t>___</w:t>
       </w:r>
       <w:proofErr w:type="spellStart"/>
       <w:r>
         <w:rPr>
           <w:rFonts w:ascii="Times New Roman" w:eastAsiaTheme="majorEastAsia" w:hAnsi="Times New Roman" w:cs="Times New Roman"/>
-          <w:szCs w:val="21"/>
+          <w:b/>
+          <w:bCs/>
+          <w:szCs w:val="21"/>
+          <w:u w:val="single"/>
         </w:rPr>
         <w:t>DoubsEnv</w:t>
       </w:r>
@@ -1001,9 +1200,19 @@
       <w:r>
         <w:rPr>
           <w:rFonts w:ascii="Times New Roman" w:eastAsiaTheme="majorEastAsia" w:hAnsi="Times New Roman" w:cs="Times New Roman"/>
-          <w:szCs w:val="21"/>
-        </w:rPr>
-        <w:t>_____”)</w:t>
+          <w:b/>
+          <w:bCs/>
+          <w:szCs w:val="21"/>
+          <w:u w:val="single"/>
+        </w:rPr>
+        <w:t>____</w:t>
+      </w:r>
+      <w:r>
+        <w:rPr>
+          <w:rFonts w:ascii="Times New Roman" w:eastAsiaTheme="majorEastAsia" w:hAnsi="Times New Roman" w:cs="Times New Roman"/>
+          <w:szCs w:val="21"/>
+        </w:rPr>
+        <w:t>_”)</w:t>
       </w:r>
     </w:p>
     <w:p>
@@ -1022,6 +1231,44 @@
     </w:sectPr>
   </w:body>
 </w:document>
+</file>
+
+<file path=word/endnotes.xml><?xml version="1.0" encoding="utf-8"?>
+<w:endnotes xmlns:wpc="http://schemas.microsoft.com/office/word/2010/wordprocessingCanvas" xmlns:cx="http://schemas.microsoft.com/office/drawing/2014/chartex" xmlns:cx1="http://schemas.microsoft.com/office/drawing/2015/9/8/chartex" xmlns:cx2="http://schemas.microsoft.com/office/drawing/2015/10/21/chartex" xmlns:cx3="http://schemas.microsoft.com/office/drawing/2016/5/9/chartex" xmlns:cx4="http://schemas.microsoft.com/office/drawing/2016/5/10/chartex" xmlns:cx5="http://schemas.microsoft.com/office/drawing/2016/5/11/chartex" xmlns:cx6="http://schemas.microsoft.com/office/drawing/2016/5/12/chartex" xmlns:cx7="http://schemas.microsoft.com/office/drawing/2016/5/13/chartex" xmlns:cx8="http://schemas.microsoft.com/office/drawing/2016/5/14/chartex" xmlns:mc="http://schemas.openxmlformats.org/markup-compatibility/2006" xmlns:aink="http://schemas.microsoft.com/office/drawing/2016/ink" xmlns:am3d="http://schemas.microsoft.com/office/drawing/2017/model3d" xmlns:o="urn:schemas-microsoft-com:office:office" xmlns:oel="http://schemas.microsoft.com/office/2019/extlst" xmlns:r="http://schemas.openxmlformats.org/officeDocument/2006/relationships" xmlns:m="http://schemas.openxmlformats.org/officeDocument/2006/math" xmlns:v="urn:schemas-microsoft-com:vml" xmlns:wp14="http://schemas.microsoft.com/office/word/2010/wordprocessingDrawing" xmlns:wp="http://schemas.openxmlformats.org/drawingml/2006/wordprocessingDrawing" xmlns:w10="urn:schemas-microsoft-com:office:word" xmlns:w="http://schemas.openxmlformats.org/wordprocessingml/2006/main" xmlns:w14="http://schemas.microsoft.com/office/word/2010/wordml" xmlns:w15="http://schemas.microsoft.com/office/word/2012/wordml" xmlns:w16cex="http://schemas.microsoft.com/office/word/2018/wordml/cex" xmlns:w16cid="http://schemas.microsoft.com/office/word/2016/wordml/cid" xmlns:w16="http://schemas.microsoft.com/office/word/2018/wordml" xmlns:w16du="http://schemas.microsoft.com/office/word/2023/wordml/word16du" xmlns:w16sdtdh="http://schemas.microsoft.com/office/word/2020/wordml/sdtdatahash" xmlns:w16sdtfl="http://schemas.microsoft.com/office/word/2024/wordml/sdtformatlock" xmlns:w16se="http://schemas.microsoft.com/office/word/2015/wordml/symex" xmlns:wpg="http://schemas.microsoft.com/office/word/2010/wordprocessingGroup" xmlns:wpi="http://schemas.microsoft.com/office/word/2010/wordprocessingInk" xmlns:wne="http://schemas.microsoft.com/office/word/2006/wordml" xmlns:wps="http://schemas.microsoft.com/office/word/2010/wordprocessingShape" mc:Ignorable="w14 w15 w16se w16cid w16 w16cex w16sdtdh w16sdtfl w16du wp14">
+  <w:endnote w:type="separator" w:id="-1">
+    <w:p>
+      <w:r>
+        <w:separator/>
+      </w:r>
+    </w:p>
+  </w:endnote>
+  <w:endnote w:type="continuationSeparator" w:id="0">
+    <w:p>
+      <w:r>
+        <w:continuationSeparator/>
+      </w:r>
+    </w:p>
+  </w:endnote>
+</w:endnotes>
+</file>
+
+<file path=word/footnotes.xml><?xml version="1.0" encoding="utf-8"?>
+<w:footnotes xmlns:wpc="http://schemas.microsoft.com/office/word/2010/wordprocessingCanvas" xmlns:cx="http://schemas.microsoft.com/office/drawing/2014/chartex" xmlns:cx1="http://schemas.microsoft.com/office/drawing/2015/9/8/chartex" xmlns:cx2="http://schemas.microsoft.com/office/drawing/2015/10/21/chartex" xmlns:cx3="http://schemas.microsoft.com/office/drawing/2016/5/9/chartex" xmlns:cx4="http://schemas.microsoft.com/office/drawing/2016/5/10/chartex" xmlns:cx5="http://schemas.microsoft.com/office/drawing/2016/5/11/chartex" xmlns:cx6="http://schemas.microsoft.com/office/drawing/2016/5/12/chartex" xmlns:cx7="http://schemas.microsoft.com/office/drawing/2016/5/13/chartex" xmlns:cx8="http://schemas.microsoft.com/office/drawing/2016/5/14/chartex" xmlns:mc="http://schemas.openxmlformats.org/markup-compatibility/2006" xmlns:aink="http://schemas.microsoft.com/office/drawing/2016/ink" xmlns:am3d="http://schemas.microsoft.com/office/drawing/2017/model3d" xmlns:o="urn:schemas-microsoft-com:office:office" xmlns:oel="http://schemas.microsoft.com/office/2019/extlst" xmlns:r="http://schemas.openxmlformats.org/officeDocument/2006/relationships" xmlns:m="http://schemas.openxmlformats.org/officeDocument/2006/math" xmlns:v="urn:schemas-microsoft-com:vml" xmlns:wp14="http://schemas.microsoft.com/office/word/2010/wordprocessingDrawing" xmlns:wp="http://schemas.openxmlformats.org/drawingml/2006/wordprocessingDrawing" xmlns:w10="urn:schemas-microsoft-com:office:word" xmlns:w="http://schemas.openxmlformats.org/wordprocessingml/2006/main" xmlns:w14="http://schemas.microsoft.com/office/word/2010/wordml" xmlns:w15="http://schemas.microsoft.com/office/word/2012/wordml" xmlns:w16cex="http://schemas.microsoft.com/office/word/2018/wordml/cex" xmlns:w16cid="http://schemas.microsoft.com/office/word/2016/wordml/cid" xmlns:w16="http://schemas.microsoft.com/office/word/2018/wordml" xmlns:w16du="http://schemas.microsoft.com/office/word/2023/wordml/word16du" xmlns:w16sdtdh="http://schemas.microsoft.com/office/word/2020/wordml/sdtdatahash" xmlns:w16sdtfl="http://schemas.microsoft.com/office/word/2024/wordml/sdtformatlock" xmlns:w16se="http://schemas.microsoft.com/office/word/2015/wordml/symex" xmlns:wpg="http://schemas.microsoft.com/office/word/2010/wordprocessingGroup" xmlns:wpi="http://schemas.microsoft.com/office/word/2010/wordprocessingInk" xmlns:wne="http://schemas.microsoft.com/office/word/2006/wordml" xmlns:wps="http://schemas.microsoft.com/office/word/2010/wordprocessingShape" mc:Ignorable="w14 w15 w16se w16cid w16 w16cex w16sdtdh w16sdtfl w16du wp14">
+  <w:footnote w:type="separator" w:id="-1">
+    <w:p>
+      <w:r>
+        <w:separator/>
+      </w:r>
+    </w:p>
+  </w:footnote>
+  <w:footnote w:type="continuationSeparator" w:id="0">
+    <w:p>
+      <w:r>
+        <w:continuationSeparator/>
+      </w:r>
+    </w:p>
+  </w:footnote>
+</w:footnotes>
 </file>
 
 <file path=word/numbering.xml><?xml version="1.0" encoding="utf-8"?>
@@ -2068,6 +2315,68 @@
       <w:spacing w:val="5"/>
     </w:rPr>
   </w:style>
+  <w:style w:type="paragraph" w:styleId="ae">
+    <w:name w:val="header"/>
+    <w:basedOn w:val="a"/>
+    <w:link w:val="af"/>
+    <w:uiPriority w:val="99"/>
+    <w:unhideWhenUsed/>
+    <w:rsid w:val="003812A6"/>
+    <w:pPr>
+      <w:tabs>
+        <w:tab w:val="center" w:pos="4153"/>
+        <w:tab w:val="right" w:pos="8306"/>
+      </w:tabs>
+      <w:snapToGrid w:val="0"/>
+      <w:jc w:val="center"/>
+    </w:pPr>
+    <w:rPr>
+      <w:sz w:val="18"/>
+      <w:szCs w:val="18"/>
+    </w:rPr>
+  </w:style>
+  <w:style w:type="character" w:customStyle="1" w:styleId="af">
+    <w:name w:val="页眉 字符"/>
+    <w:basedOn w:val="a0"/>
+    <w:link w:val="ae"/>
+    <w:uiPriority w:val="99"/>
+    <w:rsid w:val="003812A6"/>
+    <w:rPr>
+      <w:sz w:val="18"/>
+      <w:szCs w:val="18"/>
+    </w:rPr>
+  </w:style>
+  <w:style w:type="paragraph" w:styleId="af0">
+    <w:name w:val="footer"/>
+    <w:basedOn w:val="a"/>
+    <w:link w:val="af1"/>
+    <w:uiPriority w:val="99"/>
+    <w:unhideWhenUsed/>
+    <w:rsid w:val="003812A6"/>
+    <w:pPr>
+      <w:tabs>
+        <w:tab w:val="center" w:pos="4153"/>
+        <w:tab w:val="right" w:pos="8306"/>
+      </w:tabs>
+      <w:snapToGrid w:val="0"/>
+      <w:jc w:val="left"/>
+    </w:pPr>
+    <w:rPr>
+      <w:sz w:val="18"/>
+      <w:szCs w:val="18"/>
+    </w:rPr>
+  </w:style>
+  <w:style w:type="character" w:customStyle="1" w:styleId="af1">
+    <w:name w:val="页脚 字符"/>
+    <w:basedOn w:val="a0"/>
+    <w:link w:val="af0"/>
+    <w:uiPriority w:val="99"/>
+    <w:rsid w:val="003812A6"/>
+    <w:rPr>
+      <w:sz w:val="18"/>
+      <w:szCs w:val="18"/>
+    </w:rPr>
+  </w:style>
 </w:styles>
 </file>
 
